--- a/Nitzan/ass3/ass3.docx
+++ b/Nitzan/ass3/ass3.docx
@@ -963,6 +963,14 @@
         </w:rPr>
         <w:lastRenderedPageBreak/>
         <w:t>c.</w:t>
+      </w:r>
+      <w:r>
+        <w:rPr>
+          <w:sz w:val="28"/>
+          <w:szCs w:val="28"/>
+          <w:lang w:val="en-US"/>
+        </w:rPr>
+        <w:t xml:space="preserve"> </w:t>
       </w:r>
     </w:p>
     <w:sectPr>
